--- a/tests/org.obeonetwork.m2doc.tests/resources/comment/extraSpaceInCommentBlock/extraSpaceInCommentBlock-expected-validation.docx
+++ b/tests/org.obeonetwork.m2doc.tests/resources/comment/extraSpaceInCommentBlock/extraSpaceInCommentBlock-expected-validation.docx
@@ -15,6 +15,28 @@
         <w:t xml:space="preserve">A simple demonstration of a </w:t>
       </w:r>
       <w:proofErr w:type="gramStart"/>
+      <w:r>
+        <w:t xml:space="preserve">    </w:t>
+      </w:r>
+      <w:r>
+        <w:rPr>
+          <w:color w:val="FFA500"/>
+          <w:sz w:val="32"/>
+          <w:highlight w:val="lightGray"/>
+        </w:rPr>
+        <w:t>&lt;---</w:t>
+      </w:r>
+      <w:r>
+        <w:rPr>
+          <w:color w:val="FFA500"/>
+          <w:sz w:val="32"/>
+          <w:highlight w:val="lightGray"/>
+        </w:rPr>
+        <w:t>M2Doc version mismatch: template is 3.1.1 and runtime is 3.2.0</w:t>
+      </w:r>
+      <w:r>
+        <w:t xml:space="preserve">    </w:t>
+      </w:r>
       <w:r>
         <w:rPr>
           <w:lang w:val="en-US"/>

--- a/tests/org.obeonetwork.m2doc.tests/resources/comment/extraSpaceInCommentBlock/extraSpaceInCommentBlock-expected-validation.docx
+++ b/tests/org.obeonetwork.m2doc.tests/resources/comment/extraSpaceInCommentBlock/extraSpaceInCommentBlock-expected-validation.docx
@@ -15,28 +15,6 @@
         <w:t xml:space="preserve">A simple demonstration of a </w:t>
       </w:r>
       <w:proofErr w:type="gramStart"/>
-      <w:r>
-        <w:t xml:space="preserve">    </w:t>
-      </w:r>
-      <w:r>
-        <w:rPr>
-          <w:color w:val="FFA500"/>
-          <w:sz w:val="32"/>
-          <w:highlight w:val="lightGray"/>
-        </w:rPr>
-        <w:t>&lt;---</w:t>
-      </w:r>
-      <w:r>
-        <w:rPr>
-          <w:color w:val="FFA500"/>
-          <w:sz w:val="32"/>
-          <w:highlight w:val="lightGray"/>
-        </w:rPr>
-        <w:t>M2Doc version mismatch: template is 3.1.1 and runtime is 3.2.0</w:t>
-      </w:r>
-      <w:r>
-        <w:t xml:space="preserve">    </w:t>
-      </w:r>
       <w:r>
         <w:rPr>
           <w:lang w:val="en-US"/>

--- a/tests/org.obeonetwork.m2doc.tests/resources/comment/extraSpaceInCommentBlock/extraSpaceInCommentBlock-expected-validation.docx
+++ b/tests/org.obeonetwork.m2doc.tests/resources/comment/extraSpaceInCommentBlock/extraSpaceInCommentBlock-expected-validation.docx
@@ -31,28 +31,50 @@
     </w:p>
     <w:p>
       <w:r>
-        <w:fldChar w:fldCharType="begin"/>
-      </w:r>
-      <w:r>
-        <w:instrText xml:space="preserve"> </w:instrText>
-      </w:r>
-      <w:r>
-        <w:instrText>m</w:instrText>
-      </w:r>
-      <w:r>
-        <w:instrText>:</w:instrText>
-      </w:r>
-      <w:r>
-        <w:t xml:space="preserve">    </w:t>
-      </w:r>
-      <w:r>
-        <w:t xml:space="preserve">    </w:t>
-      </w:r>
-      <w:r>
-        <w:instrText xml:space="preserve"> </w:instrText>
+        <w:t>{</w:t>
+      </w:r>
+      <w:r>
+        <w:t>m</w:t>
+      </w:r>
+      <w:r>
+        <w:t>:</w:t>
+      </w:r>
+      <w:r>
+        <w:t xml:space="preserve"> </w:t>
       </w:r>
       <w:bookmarkStart w:id="0" w:name="_GoBack"/>
       <w:bookmarkEnd w:id="0"/>
+      <w:r>
+        <w:t>comment</w:t>
+      </w:r>
+      <w:r>
+        <w:t>block</w:t>
+      </w:r>
+      <w:r>
+        <w:t xml:space="preserve"> some important comment</w:t>
+      </w:r>
+      <w:r>
+        <w:t xml:space="preserve">}</w:t>
+      </w:r>
+      <w:r>
+        <w:t xml:space="preserve">    </w:t>
+      </w:r>
+      <w:r>
+        <w:rPr>
+          <w:color w:val="0000FF"/>
+          <w:sz w:val="32"/>
+          <w:highlight w:val="lightGray"/>
+        </w:rPr>
+        <w:t>&lt;---</w:t>
+      </w:r>
+      <w:r>
+        <w:rPr>
+          <w:color w:val="0000FF"/>
+          <w:sz w:val="32"/>
+          <w:highlight w:val="lightGray"/>
+        </w:rPr>
+        <w:t>You might want to replace m: commentblock by m:commentblock</w:t>
+      </w:r>
       <w:r>
         <w:t xml:space="preserve">    </w:t>
       </w:r>
@@ -72,40 +94,6 @@
         </w:rPr>
         <w:t>Couldn't find the 'commentblock' variable</w:t>
       </w:r>
-      <w:r>
-        <w:instrText>comment</w:instrText>
-      </w:r>
-      <w:r>
-        <w:instrText>block</w:instrText>
-      </w:r>
-      <w:r>
-        <w:instrText xml:space="preserve"> some important comment</w:instrText>
-      </w:r>
-      <w:r>
-        <w:instrText xml:space="preserve"> </w:instrText>
-      </w:r>
-      <w:r>
-        <w:fldChar w:fldCharType="end"/>
-      </w:r>
-      <w:r>
-        <w:t xml:space="preserve">    </w:t>
-      </w:r>
-      <w:r>
-        <w:rPr>
-          <w:color w:val="0000FF"/>
-          <w:sz w:val="32"/>
-          <w:highlight w:val="lightGray"/>
-        </w:rPr>
-        <w:t>&lt;---</w:t>
-      </w:r>
-      <w:r>
-        <w:rPr>
-          <w:color w:val="0000FF"/>
-          <w:sz w:val="32"/>
-          <w:highlight w:val="lightGray"/>
-        </w:rPr>
-        <w:t>You might want to replace m: commentblock by m:commentblock</w:t>
-      </w:r>
     </w:p>
     <w:p>
       <w:r>
@@ -114,7 +102,7 @@
     </w:p>
     <w:p>
       <w:r>
-        <w:fldChar w:fldCharType="begin"/>
+        <w:t xml:space="preserve">{m:endcommentblock}</w:t>
       </w:r>
       <w:r>
         <w:t xml:space="preserve">    </w:t>
@@ -134,15 +122,6 @@
           <w:highlight w:val="lightGray"/>
         </w:rPr>
         <w:t>Unexpected tag m:endcommentblock at this location</w:t>
-      </w:r>
-      <w:r>
-        <w:t xml:space="preserve">    </w:t>
-      </w:r>
-      <w:r>
-        <w:instrText xml:space="preserve"> m:endcommentblock </w:instrText>
-      </w:r>
-      <w:r>
-        <w:fldChar w:fldCharType="end"/>
       </w:r>
     </w:p>
     <w:p>
